--- a/Week 1_Algorthms_Data Structures/1. inventory management system/understanding problem.docx
+++ b/Week 1_Algorthms_Data Structures/1. inventory management system/understanding problem.docx
@@ -70,48 +70,6 @@
     <w:p>
       <w:pPr>
         <w:pStyle w:val="ListParagraph"/>
-        <w:numPr>
-          <w:ilvl w:val="0"/>
-          <w:numId w:val="2"/>
-        </w:numPr>
-      </w:pPr>
-      <w:r>
-        <w:t>Memory Management: Efficient data structures help in optimizing memory usage, ensuring that the system can manage large inventories without excessive memory consumption.</w:t>
-      </w:r>
-    </w:p>
-    <w:p>
-      <w:pPr>
-        <w:pStyle w:val="ListParagraph"/>
-        <w:numPr>
-          <w:ilvl w:val="0"/>
-          <w:numId w:val="2"/>
-        </w:numPr>
-      </w:pPr>
-      <w:r>
-        <w:t>Maintainability: Well-structured data makes the codebase easier to maintain and extend. This is crucial for long-term projects where the code might need to be updated or modified by different developers.</w:t>
-      </w:r>
-    </w:p>
-    <w:p>
-      <w:pPr>
-        <w:pStyle w:val="ListParagraph"/>
-        <w:numPr>
-          <w:ilvl w:val="0"/>
-          <w:numId w:val="2"/>
-        </w:numPr>
-      </w:pPr>
-      <w:r>
-        <w:t>Data Integrity: Proper data structures ensure the accuracy and consistency of inventory data, especially important in concurrent environments where multiple users might be accessing or modifying the data simultaneously.</w:t>
-      </w:r>
-    </w:p>
-    <w:p>
-      <w:pPr>
-        <w:pStyle w:val="ListParagraph"/>
-        <w:ind w:left="1080"/>
-      </w:pPr>
-    </w:p>
-    <w:p>
-      <w:pPr>
-        <w:pStyle w:val="ListParagraph"/>
         <w:ind w:left="1080"/>
       </w:pPr>
     </w:p>
@@ -165,19 +123,7 @@
     <w:p>
       <w:pPr>
         <w:pStyle w:val="ListParagraph"/>
-        <w:numPr>
-          <w:ilvl w:val="1"/>
-          <w:numId w:val="3"/>
-        </w:numPr>
-      </w:pPr>
-      <w:r>
-        <w:t>Use Case: Ideal for fast lookups of products by their unique identifiers (e.g., product IDs).</w:t>
-      </w:r>
-    </w:p>
-    <w:p>
-      <w:pPr>
-        <w:pStyle w:val="ListParagraph"/>
-        <w:ind w:left="1080"/>
+        <w:ind w:left="1800"/>
       </w:pPr>
     </w:p>
     <w:p>
@@ -212,19 +158,7 @@
     <w:p>
       <w:pPr>
         <w:pStyle w:val="ListParagraph"/>
-        <w:numPr>
-          <w:ilvl w:val="1"/>
-          <w:numId w:val="3"/>
-        </w:numPr>
-      </w:pPr>
-      <w:r>
-        <w:t>Use Case: Suitable for maintaining an ordered list of products when frequent index-based access is needed.</w:t>
-      </w:r>
-    </w:p>
-    <w:p>
-      <w:pPr>
-        <w:pStyle w:val="ListParagraph"/>
-        <w:ind w:left="1080"/>
+        <w:ind w:left="1800"/>
       </w:pPr>
     </w:p>
     <w:p>
@@ -254,65 +188,6 @@
       </w:pPr>
       <w:r>
         <w:t>Efficiency: Provides O(log n) time complexity for operations and maintains elements in sorted order.</w:t>
-      </w:r>
-    </w:p>
-    <w:p>
-      <w:pPr>
-        <w:pStyle w:val="ListParagraph"/>
-        <w:numPr>
-          <w:ilvl w:val="1"/>
-          <w:numId w:val="3"/>
-        </w:numPr>
-      </w:pPr>
-      <w:r>
-        <w:t>Use Case: Useful when a sorted order of products is required or for range queries.</w:t>
-      </w:r>
-    </w:p>
-    <w:p>
-      <w:pPr>
-        <w:pStyle w:val="ListParagraph"/>
-        <w:ind w:left="1080"/>
-      </w:pPr>
-    </w:p>
-    <w:p>
-      <w:pPr>
-        <w:pStyle w:val="ListParagraph"/>
-        <w:numPr>
-          <w:ilvl w:val="0"/>
-          <w:numId w:val="3"/>
-        </w:numPr>
-      </w:pPr>
-      <w:proofErr w:type="spellStart"/>
-      <w:r>
-        <w:t>ConcurrentHashMap</w:t>
-      </w:r>
-      <w:proofErr w:type="spellEnd"/>
-      <w:r>
-        <w:t>:</w:t>
-      </w:r>
-    </w:p>
-    <w:p>
-      <w:pPr>
-        <w:pStyle w:val="ListParagraph"/>
-        <w:numPr>
-          <w:ilvl w:val="1"/>
-          <w:numId w:val="3"/>
-        </w:numPr>
-      </w:pPr>
-      <w:r>
-        <w:t>Efficiency: Similar to HashMap but designed for concurrent access without the need for explicit synchronization.</w:t>
-      </w:r>
-    </w:p>
-    <w:p>
-      <w:pPr>
-        <w:pStyle w:val="ListParagraph"/>
-        <w:numPr>
-          <w:ilvl w:val="1"/>
-          <w:numId w:val="3"/>
-        </w:numPr>
-      </w:pPr>
-      <w:r>
-        <w:t>Use Case: Suitable for multi-threaded environments where multiple users or processes access the inventory concurrently.</w:t>
       </w:r>
     </w:p>
     <w:sectPr>
